--- a/Report/Abdul-THU-5P 4 Assignment 3 Report.docx
+++ b/Report/Abdul-THU-5P 4 Assignment 3 Report.docx
@@ -303,7 +303,6 @@
                                       <w:szCs w:val="28"/>
                                     </w:rPr>
                                   </w:pPr>
-                                  <w:proofErr w:type="spellStart"/>
                                   <w:r>
                                     <w:rPr>
                                       <w:b/>
@@ -312,62 +311,7 @@
                                       <w:sz w:val="28"/>
                                       <w:szCs w:val="28"/>
                                     </w:rPr>
-                                    <w:t>Trần</w:t>
-                                  </w:r>
-                                  <w:proofErr w:type="spellEnd"/>
-                                  <w:r>
-                                    <w:rPr>
-                                      <w:b/>
-                                      <w:bCs/>
-                                      <w:color w:val="FFFFFF" w:themeColor="background1"/>
-                                      <w:sz w:val="28"/>
-                                      <w:szCs w:val="28"/>
-                                    </w:rPr>
-                                    <w:t xml:space="preserve"> </w:t>
-                                  </w:r>
-                                  <w:proofErr w:type="spellStart"/>
-                                  <w:r>
-                                    <w:rPr>
-                                      <w:b/>
-                                      <w:bCs/>
-                                      <w:color w:val="FFFFFF" w:themeColor="background1"/>
-                                      <w:sz w:val="28"/>
-                                      <w:szCs w:val="28"/>
-                                    </w:rPr>
-                                    <w:t>Vũ</w:t>
-                                  </w:r>
-                                  <w:proofErr w:type="spellEnd"/>
-                                  <w:r>
-                                    <w:rPr>
-                                      <w:b/>
-                                      <w:bCs/>
-                                      <w:color w:val="FFFFFF" w:themeColor="background1"/>
-                                      <w:sz w:val="28"/>
-                                      <w:szCs w:val="28"/>
-                                    </w:rPr>
-                                    <w:t xml:space="preserve"> </w:t>
-                                  </w:r>
-                                  <w:proofErr w:type="spellStart"/>
-                                  <w:r>
-                                    <w:rPr>
-                                      <w:b/>
-                                      <w:bCs/>
-                                      <w:color w:val="FFFFFF" w:themeColor="background1"/>
-                                      <w:sz w:val="28"/>
-                                      <w:szCs w:val="28"/>
-                                    </w:rPr>
-                                    <w:t>Nhất</w:t>
-                                  </w:r>
-                                  <w:proofErr w:type="spellEnd"/>
-                                  <w:r>
-                                    <w:rPr>
-                                      <w:b/>
-                                      <w:bCs/>
-                                      <w:color w:val="FFFFFF" w:themeColor="background1"/>
-                                      <w:sz w:val="28"/>
-                                      <w:szCs w:val="28"/>
-                                    </w:rPr>
-                                    <w:t xml:space="preserve"> Nam – N10306234</w:t>
+                                    <w:t>Trần Vũ Nhất Nam – N10306234</w:t>
                                   </w:r>
                                 </w:p>
                               </w:txbxContent>
@@ -627,10 +571,18 @@
     </w:p>
     <w:p>
       <w:pPr>
+        <w:pStyle w:val="Title"/>
+      </w:pPr>
+      <w:r>
+        <w:lastRenderedPageBreak/>
+        <w:t>Website</w:t>
+      </w:r>
+    </w:p>
+    <w:p>
+      <w:pPr>
         <w:pStyle w:val="Heading1"/>
       </w:pPr>
       <w:r>
-        <w:lastRenderedPageBreak/>
         <w:t>Website Access</w:t>
       </w:r>
     </w:p>
@@ -666,8 +618,255 @@
       </w:hyperlink>
     </w:p>
     <w:p>
+      <w:pPr>
+        <w:pStyle w:val="Heading1"/>
+      </w:pPr>
+      <w:r>
+        <w:lastRenderedPageBreak/>
+        <w:t>Demonstration</w:t>
+      </w:r>
+    </w:p>
+    <w:p>
+      <w:pPr>
+        <w:pStyle w:val="Heading2"/>
+      </w:pPr>
+      <w:r>
+        <w:t>Landing page (#1)</w:t>
+      </w:r>
+    </w:p>
+    <w:p>
+      <w:r>
+        <w:rPr>
+          <w:noProof/>
+        </w:rPr>
+        <w:drawing>
+          <wp:inline distT="0" distB="0" distL="0" distR="0" wp14:anchorId="157C3F6B" wp14:editId="04CC0DC3">
+            <wp:extent cx="5731510" cy="2717800"/>
+            <wp:effectExtent l="0" t="0" r="2540" b="6350"/>
+            <wp:docPr id="1" name="Picture 1"/>
+            <wp:cNvGraphicFramePr>
+              <a:graphicFrameLocks xmlns:a="http://schemas.openxmlformats.org/drawingml/2006/main" noChangeAspect="1"/>
+            </wp:cNvGraphicFramePr>
+            <a:graphic xmlns:a="http://schemas.openxmlformats.org/drawingml/2006/main">
+              <a:graphicData uri="http://schemas.openxmlformats.org/drawingml/2006/picture">
+                <pic:pic xmlns:pic="http://schemas.openxmlformats.org/drawingml/2006/picture">
+                  <pic:nvPicPr>
+                    <pic:cNvPr id="1" name=""/>
+                    <pic:cNvPicPr/>
+                  </pic:nvPicPr>
+                  <pic:blipFill>
+                    <a:blip r:embed="rId5"/>
+                    <a:stretch>
+                      <a:fillRect/>
+                    </a:stretch>
+                  </pic:blipFill>
+                  <pic:spPr>
+                    <a:xfrm>
+                      <a:off x="0" y="0"/>
+                      <a:ext cx="5731510" cy="2717800"/>
+                    </a:xfrm>
+                    <a:prstGeom prst="rect">
+                      <a:avLst/>
+                    </a:prstGeom>
+                  </pic:spPr>
+                </pic:pic>
+              </a:graphicData>
+            </a:graphic>
+          </wp:inline>
+        </w:drawing>
+      </w:r>
+      <w:r>
+        <w:br/>
+      </w:r>
+      <w:r>
+        <w:rPr>
+          <w:noProof/>
+        </w:rPr>
+        <w:drawing>
+          <wp:inline distT="0" distB="0" distL="0" distR="0" wp14:anchorId="130420C5" wp14:editId="2B7721DE">
+            <wp:extent cx="5731510" cy="2611755"/>
+            <wp:effectExtent l="0" t="0" r="2540" b="0"/>
+            <wp:docPr id="2" name="Picture 2"/>
+            <wp:cNvGraphicFramePr>
+              <a:graphicFrameLocks xmlns:a="http://schemas.openxmlformats.org/drawingml/2006/main" noChangeAspect="1"/>
+            </wp:cNvGraphicFramePr>
+            <a:graphic xmlns:a="http://schemas.openxmlformats.org/drawingml/2006/main">
+              <a:graphicData uri="http://schemas.openxmlformats.org/drawingml/2006/picture">
+                <pic:pic xmlns:pic="http://schemas.openxmlformats.org/drawingml/2006/picture">
+                  <pic:nvPicPr>
+                    <pic:cNvPr id="1" name=""/>
+                    <pic:cNvPicPr/>
+                  </pic:nvPicPr>
+                  <pic:blipFill>
+                    <a:blip r:embed="rId6"/>
+                    <a:stretch>
+                      <a:fillRect/>
+                    </a:stretch>
+                  </pic:blipFill>
+                  <pic:spPr>
+                    <a:xfrm>
+                      <a:off x="0" y="0"/>
+                      <a:ext cx="5731510" cy="2611755"/>
+                    </a:xfrm>
+                    <a:prstGeom prst="rect">
+                      <a:avLst/>
+                    </a:prstGeom>
+                  </pic:spPr>
+                </pic:pic>
+              </a:graphicData>
+            </a:graphic>
+          </wp:inline>
+        </w:drawing>
+      </w:r>
+      <w:r>
+        <w:br/>
+      </w:r>
+      <w:r>
+        <w:rPr>
+          <w:noProof/>
+        </w:rPr>
+        <w:drawing>
+          <wp:inline distT="0" distB="0" distL="0" distR="0" wp14:anchorId="040C4D71" wp14:editId="06D1C2E6">
+            <wp:extent cx="5731510" cy="2041525"/>
+            <wp:effectExtent l="0" t="0" r="2540" b="0"/>
+            <wp:docPr id="3" name="Picture 3"/>
+            <wp:cNvGraphicFramePr>
+              <a:graphicFrameLocks xmlns:a="http://schemas.openxmlformats.org/drawingml/2006/main" noChangeAspect="1"/>
+            </wp:cNvGraphicFramePr>
+            <a:graphic xmlns:a="http://schemas.openxmlformats.org/drawingml/2006/main">
+              <a:graphicData uri="http://schemas.openxmlformats.org/drawingml/2006/picture">
+                <pic:pic xmlns:pic="http://schemas.openxmlformats.org/drawingml/2006/picture">
+                  <pic:nvPicPr>
+                    <pic:cNvPr id="1" name=""/>
+                    <pic:cNvPicPr/>
+                  </pic:nvPicPr>
+                  <pic:blipFill>
+                    <a:blip r:embed="rId7"/>
+                    <a:stretch>
+                      <a:fillRect/>
+                    </a:stretch>
+                  </pic:blipFill>
+                  <pic:spPr>
+                    <a:xfrm>
+                      <a:off x="0" y="0"/>
+                      <a:ext cx="5731510" cy="2041525"/>
+                    </a:xfrm>
+                    <a:prstGeom prst="rect">
+                      <a:avLst/>
+                    </a:prstGeom>
+                  </pic:spPr>
+                </pic:pic>
+              </a:graphicData>
+            </a:graphic>
+          </wp:inline>
+        </w:drawing>
+      </w:r>
+    </w:p>
+    <w:p>
+      <w:pPr>
+        <w:pStyle w:val="Heading3"/>
+      </w:pPr>
+      <w:r>
+        <w:t>Landing Page Description</w:t>
+      </w:r>
+    </w:p>
+    <w:p>
+      <w:r>
+        <w:t xml:space="preserve">This is the initial page that the user first encounters, the layout did change from the conceptual HTML in Assignment 2 to now as we incorporate elements required by the specification. This page incorporates </w:t>
+      </w:r>
+    </w:p>
+    <w:p>
+      <w:pPr>
+        <w:pStyle w:val="Heading2"/>
+      </w:pPr>
+      <w:r>
+        <w:lastRenderedPageBreak/>
+        <w:t>Search results page (#2)</w:t>
+      </w:r>
+    </w:p>
+    <w:p>
+      <w:r>
+        <w:t>Images</w:t>
+      </w:r>
+    </w:p>
+    <w:p>
+      <w:pPr>
+        <w:pStyle w:val="Heading3"/>
+      </w:pPr>
+      <w:r>
+        <w:t>Search results description</w:t>
+      </w:r>
+    </w:p>
+    <w:p>
+      <w:r>
+        <w:t>describe</w:t>
+      </w:r>
       <w:bookmarkStart w:id="0" w:name="_GoBack"/>
       <w:bookmarkEnd w:id="0"/>
+    </w:p>
+    <w:p>
+      <w:pPr>
+        <w:pStyle w:val="Heading2"/>
+      </w:pPr>
+      <w:r>
+        <w:t>Item details page (#3)</w:t>
+      </w:r>
+    </w:p>
+    <w:p>
+      <w:pPr>
+        <w:pStyle w:val="Heading2"/>
+      </w:pPr>
+      <w:r>
+        <w:t>Seller Manage Item page (#4)</w:t>
+      </w:r>
+    </w:p>
+    <w:p>
+      <w:pPr>
+        <w:pStyle w:val="Heading2"/>
+      </w:pPr>
+      <w:r>
+        <w:t>Updating Sale Information (#5)</w:t>
+      </w:r>
+    </w:p>
+    <w:p>
+      <w:pPr>
+        <w:pStyle w:val="Heading2"/>
+      </w:pPr>
+      <w:r>
+        <w:t>Item creation form (#6)</w:t>
+      </w:r>
+    </w:p>
+    <w:p>
+      <w:pPr>
+        <w:pStyle w:val="Heading2"/>
+      </w:pPr>
+      <w:r>
+        <w:t>User registration page (#7)</w:t>
+      </w:r>
+    </w:p>
+    <w:p>
+      <w:pPr>
+        <w:pStyle w:val="Heading2"/>
+      </w:pPr>
+      <w:r>
+        <w:t>User login page (#8)</w:t>
+      </w:r>
+    </w:p>
+    <w:p>
+      <w:pPr>
+        <w:pStyle w:val="Heading2"/>
+      </w:pPr>
+      <w:r>
+        <w:t>Seller past sales page (#9)</w:t>
+      </w:r>
+    </w:p>
+    <w:p>
+      <w:pPr>
+        <w:pStyle w:val="Heading2"/>
+      </w:pPr>
+      <w:r>
+        <w:t>Error handling (#10)</w:t>
+      </w:r>
     </w:p>
     <w:sectPr>
       <w:pgSz w:w="11906" w:h="16838"/>
@@ -1112,7 +1311,6 @@
     <w:next w:val="Normal"/>
     <w:link w:val="Heading2Char"/>
     <w:uiPriority w:val="9"/>
-    <w:semiHidden/>
     <w:unhideWhenUsed/>
     <w:qFormat/>
     <w:rsid w:val="00305F87"/>
@@ -1135,7 +1333,6 @@
     <w:next w:val="Normal"/>
     <w:link w:val="Heading3Char"/>
     <w:uiPriority w:val="9"/>
-    <w:semiHidden/>
     <w:unhideWhenUsed/>
     <w:qFormat/>
     <w:rsid w:val="00305F87"/>
@@ -1402,7 +1599,6 @@
     <w:basedOn w:val="DefaultParagraphFont"/>
     <w:link w:val="Heading2"/>
     <w:uiPriority w:val="9"/>
-    <w:semiHidden/>
     <w:rsid w:val="00305F87"/>
     <w:rPr>
       <w:rFonts w:asciiTheme="majorHAnsi" w:eastAsiaTheme="majorEastAsia" w:hAnsiTheme="majorHAnsi" w:cstheme="majorBidi"/>
@@ -1416,7 +1612,6 @@
     <w:basedOn w:val="DefaultParagraphFont"/>
     <w:link w:val="Heading3"/>
     <w:uiPriority w:val="9"/>
-    <w:semiHidden/>
     <w:rsid w:val="00305F87"/>
     <w:rPr>
       <w:rFonts w:asciiTheme="majorHAnsi" w:eastAsiaTheme="majorEastAsia" w:hAnsiTheme="majorHAnsi" w:cstheme="majorBidi"/>
